--- a/BAITH3_MMT_HoLyMinhLu.docx
+++ b/BAITH3_MMT_HoLyMinhLu.docx
@@ -175,6 +175,48 @@
         </w:rPr>
         <w:t>trên.</w:t>
       </w:r>
+    </w:p>
+    <w:p>
+      <w:pPr>
+        <w:spacing w:after="0" w:line="240" w:lineRule="auto"/>
+        <w:rPr>
+          <w:rFonts w:ascii="Times New Roman" w:eastAsia="Times New Roman" w:hAnsi="Times New Roman" w:cs="Times New Roman"/>
+          <w:color w:val="000000"/>
+          <w:sz w:val="26"/>
+          <w:szCs w:val="26"/>
+        </w:rPr>
+      </w:pPr>
+      <w:r>
+        <w:rPr>
+          <w:rFonts w:ascii="Times New Roman" w:eastAsia="Times New Roman" w:hAnsi="Times New Roman" w:cs="Times New Roman"/>
+          <w:color w:val="000000"/>
+          <w:sz w:val="26"/>
+          <w:szCs w:val="26"/>
+        </w:rPr>
+        <w:t>Chuột phải\thicsPC\ localuserandgroup\taojuser,group</w:t>
+      </w:r>
+    </w:p>
+    <w:p>
+      <w:pPr>
+        <w:spacing w:after="0" w:line="240" w:lineRule="auto"/>
+        <w:rPr>
+          <w:rFonts w:ascii="Times New Roman" w:eastAsia="Times New Roman" w:hAnsi="Times New Roman" w:cs="Times New Roman"/>
+          <w:color w:val="000000"/>
+          <w:sz w:val="26"/>
+          <w:szCs w:val="26"/>
+        </w:rPr>
+      </w:pPr>
+      <w:r>
+        <w:rPr>
+          <w:rFonts w:ascii="Times New Roman" w:eastAsia="Times New Roman" w:hAnsi="Times New Roman" w:cs="Times New Roman"/>
+          <w:color w:val="000000"/>
+          <w:sz w:val="26"/>
+          <w:szCs w:val="26"/>
+        </w:rPr>
+        <w:t>Chia sẻ file: chuột phải\ properties</w:t>
+      </w:r>
+      <w:bookmarkStart w:id="0" w:name="_GoBack"/>
+      <w:bookmarkEnd w:id="0"/>
     </w:p>
     <w:p>
       <w:pPr>
@@ -1752,7 +1794,6 @@
           <w:szCs w:val="26"/>
         </w:rPr>
       </w:pPr>
-      <w:bookmarkStart w:id="0" w:name="_GoBack"/>
       <w:r>
         <w:rPr>
           <w:noProof/>
@@ -1800,7 +1841,6 @@
           </wp:inline>
         </w:drawing>
       </w:r>
-      <w:bookmarkEnd w:id="0"/>
     </w:p>
     <w:p>
       <w:pPr>
